--- a/yudao-server/src/main/resources/tool/JS007/NST－04－JS007－2011－软件测试报告.docx
+++ b/yudao-server/src/main/resources/tool/JS007/NST－04－JS007－2011－软件测试报告.docx
@@ -2154,7 +2154,6 @@
               <w:widowControl/>
               <w:jc w:val="left"/>
               <w:rPr>
-                <w:rFonts w:hint="eastAsia"/>
                 <w:sz w:val="24"/>
               </w:rPr>
             </w:pPr>
@@ -2195,7 +2194,6 @@
               <w:widowControl/>
               <w:jc w:val="left"/>
               <w:rPr>
-                <w:rFonts w:hint="eastAsia"/>
                 <w:sz w:val="24"/>
               </w:rPr>
             </w:pPr>
@@ -5846,6 +5844,37 @@
           <w:sz w:val="24"/>
         </w:rPr>
       </w:pPr>
+      <w:r>
+        <w:rPr>
+          <w:sz w:val="24"/>
+        </w:rPr>
+        <w:fldChar w:fldCharType="begin"/>
+      </w:r>
+      <w:r>
+        <w:rPr>
+          <w:sz w:val="24"/>
+        </w:rPr>
+        <w:instrText xml:space="preserve"> MERGEFIELD  RefBg  \* MERGEFORMAT </w:instrText>
+      </w:r>
+      <w:r>
+        <w:rPr>
+          <w:sz w:val="24"/>
+        </w:rPr>
+        <w:fldChar w:fldCharType="separate"/>
+      </w:r>
+      <w:r>
+        <w:rPr>
+          <w:noProof/>
+          <w:sz w:val="24"/>
+        </w:rPr>
+        <w:t>«RefBg»</w:t>
+      </w:r>
+      <w:r>
+        <w:rPr>
+          <w:sz w:val="24"/>
+        </w:rPr>
+        <w:fldChar w:fldCharType="end"/>
+      </w:r>
     </w:p>
     <w:p>
       <w:pPr>
@@ -6167,7 +6196,7 @@
         <w:spacing w:line="360" w:lineRule="auto"/>
         <w:ind w:left="432"/>
         <w:rPr>
-          <w:rFonts w:ascii="宋体" w:hint="eastAsia"/>
+          <w:rFonts w:ascii="宋体"/>
           <w:sz w:val="24"/>
         </w:rPr>
       </w:pPr>
@@ -6361,20 +6390,46 @@
             <w:pPr>
               <w:jc w:val="center"/>
             </w:pPr>
+            <w:fldSimple w:instr=" MERGEFIELD  Fun1  \* MERGEFORMAT ">
+              <w:r>
+                <w:rPr>
+                  <w:noProof/>
+                </w:rPr>
+                <w:t>«Fun1»</w:t>
+              </w:r>
+            </w:fldSimple>
           </w:p>
         </w:tc>
         <w:tc>
           <w:tcPr>
             <w:tcW w:w="3250" w:type="pct"/>
           </w:tcPr>
-          <w:p/>
+          <w:p>
+            <w:fldSimple w:instr=" MERGEFIELD  FunRequirement1  \* MERGEFORMAT ">
+              <w:r>
+                <w:rPr>
+                  <w:noProof/>
+                </w:rPr>
+                <w:t>«FunRequirement1»</w:t>
+              </w:r>
+            </w:fldSimple>
+          </w:p>
         </w:tc>
         <w:tc>
           <w:tcPr>
             <w:tcW w:w="628" w:type="pct"/>
             <w:noWrap/>
           </w:tcPr>
-          <w:p/>
+          <w:p>
+            <w:fldSimple w:instr=" MERGEFIELD  FunRes1  \* MERGEFORMAT ">
+              <w:r>
+                <w:rPr>
+                  <w:noProof/>
+                </w:rPr>
+                <w:t>«FunRes1»</w:t>
+              </w:r>
+            </w:fldSimple>
+          </w:p>
         </w:tc>
       </w:tr>
       <w:tr>
@@ -6389,20 +6444,46 @@
             <w:pPr>
               <w:jc w:val="center"/>
             </w:pPr>
+            <w:fldSimple w:instr=" MERGEFIELD  Fun2  \* MERGEFORMAT ">
+              <w:r>
+                <w:rPr>
+                  <w:noProof/>
+                </w:rPr>
+                <w:t>«Fun2»</w:t>
+              </w:r>
+            </w:fldSimple>
           </w:p>
         </w:tc>
         <w:tc>
           <w:tcPr>
             <w:tcW w:w="3250" w:type="pct"/>
           </w:tcPr>
-          <w:p/>
+          <w:p>
+            <w:fldSimple w:instr=" MERGEFIELD  FunRequirement2  \* MERGEFORMAT ">
+              <w:r>
+                <w:rPr>
+                  <w:noProof/>
+                </w:rPr>
+                <w:t>«FunRequirement2»</w:t>
+              </w:r>
+            </w:fldSimple>
+          </w:p>
         </w:tc>
         <w:tc>
           <w:tcPr>
             <w:tcW w:w="628" w:type="pct"/>
             <w:noWrap/>
           </w:tcPr>
-          <w:p/>
+          <w:p>
+            <w:fldSimple w:instr=" MERGEFIELD  FunRes2  \* MERGEFORMAT ">
+              <w:r>
+                <w:rPr>
+                  <w:noProof/>
+                </w:rPr>
+                <w:t>«FunRes2»</w:t>
+              </w:r>
+            </w:fldSimple>
+          </w:p>
         </w:tc>
       </w:tr>
       <w:tr>
@@ -6417,20 +6498,46 @@
             <w:pPr>
               <w:jc w:val="center"/>
             </w:pPr>
+            <w:fldSimple w:instr=" MERGEFIELD  Fun3  \* MERGEFORMAT ">
+              <w:r>
+                <w:rPr>
+                  <w:noProof/>
+                </w:rPr>
+                <w:t>«Fun3»</w:t>
+              </w:r>
+            </w:fldSimple>
           </w:p>
         </w:tc>
         <w:tc>
           <w:tcPr>
             <w:tcW w:w="3250" w:type="pct"/>
           </w:tcPr>
-          <w:p/>
+          <w:p>
+            <w:fldSimple w:instr=" MERGEFIELD  FunRequirement3  \* MERGEFORMAT ">
+              <w:r>
+                <w:rPr>
+                  <w:noProof/>
+                </w:rPr>
+                <w:t>«FunRequirement3»</w:t>
+              </w:r>
+            </w:fldSimple>
+          </w:p>
         </w:tc>
         <w:tc>
           <w:tcPr>
             <w:tcW w:w="628" w:type="pct"/>
             <w:noWrap/>
           </w:tcPr>
-          <w:p/>
+          <w:p>
+            <w:fldSimple w:instr=" MERGEFIELD  FunRes3  \* MERGEFORMAT ">
+              <w:r>
+                <w:rPr>
+                  <w:noProof/>
+                </w:rPr>
+                <w:t>«FunRes3»</w:t>
+              </w:r>
+            </w:fldSimple>
+          </w:p>
         </w:tc>
       </w:tr>
     </w:tbl>
@@ -6569,6 +6676,14 @@
                 <w:szCs w:val="21"/>
               </w:rPr>
             </w:pPr>
+            <w:fldSimple w:instr=" MERGEFIELD  TestFea1  \* MERGEFORMAT ">
+              <w:r>
+                <w:rPr>
+                  <w:noProof/>
+                </w:rPr>
+                <w:t>«TestFea1»</w:t>
+              </w:r>
+            </w:fldSimple>
           </w:p>
         </w:tc>
         <w:tc>
@@ -6584,6 +6699,58 @@
                 <w:szCs w:val="21"/>
               </w:rPr>
             </w:pPr>
+            <w:r>
+              <w:rPr>
+                <w:rFonts w:ascii="宋体" w:cs="宋体"/>
+                <w:szCs w:val="21"/>
+              </w:rPr>
+              <w:fldChar w:fldCharType="begin"/>
+            </w:r>
+            <w:r>
+              <w:rPr>
+                <w:rFonts w:ascii="宋体" w:cs="宋体"/>
+                <w:szCs w:val="21"/>
+              </w:rPr>
+              <w:instrText xml:space="preserve"> MERGEFIELD  TestDes1  \* MERGEFORMAT </w:instrText>
+            </w:r>
+            <w:r>
+              <w:rPr>
+                <w:rFonts w:ascii="宋体" w:cs="宋体"/>
+                <w:szCs w:val="21"/>
+              </w:rPr>
+              <w:fldChar w:fldCharType="separate"/>
+            </w:r>
+            <w:r>
+              <w:rPr>
+                <w:rFonts w:ascii="宋体" w:cs="宋体"/>
+                <w:noProof/>
+                <w:szCs w:val="21"/>
+              </w:rPr>
+              <w:t>«</w:t>
+            </w:r>
+            <w:r>
+              <w:rPr>
+                <w:rFonts w:ascii="宋体" w:cs="宋体"/>
+                <w:noProof/>
+                <w:szCs w:val="21"/>
+              </w:rPr>
+              <w:t>TestDes1</w:t>
+            </w:r>
+            <w:r>
+              <w:rPr>
+                <w:rFonts w:ascii="宋体" w:cs="宋体"/>
+                <w:noProof/>
+                <w:szCs w:val="21"/>
+              </w:rPr>
+              <w:t>»</w:t>
+            </w:r>
+            <w:r>
+              <w:rPr>
+                <w:rFonts w:ascii="宋体" w:cs="宋体"/>
+                <w:szCs w:val="21"/>
+              </w:rPr>
+              <w:fldChar w:fldCharType="end"/>
+            </w:r>
           </w:p>
         </w:tc>
         <w:tc>
@@ -6596,6 +6763,37 @@
                 <w:szCs w:val="21"/>
               </w:rPr>
             </w:pPr>
+            <w:r>
+              <w:rPr>
+                <w:szCs w:val="21"/>
+              </w:rPr>
+              <w:fldChar w:fldCharType="begin"/>
+            </w:r>
+            <w:r>
+              <w:rPr>
+                <w:szCs w:val="21"/>
+              </w:rPr>
+              <w:instrText xml:space="preserve"> MERGEFIELD  TestRes1  \* MERGEFORMAT </w:instrText>
+            </w:r>
+            <w:r>
+              <w:rPr>
+                <w:szCs w:val="21"/>
+              </w:rPr>
+              <w:fldChar w:fldCharType="separate"/>
+            </w:r>
+            <w:r>
+              <w:rPr>
+                <w:noProof/>
+                <w:szCs w:val="21"/>
+              </w:rPr>
+              <w:t>«TestRes1»</w:t>
+            </w:r>
+            <w:r>
+              <w:rPr>
+                <w:szCs w:val="21"/>
+              </w:rPr>
+              <w:fldChar w:fldCharType="end"/>
+            </w:r>
           </w:p>
         </w:tc>
       </w:tr>
@@ -6731,6 +6929,14 @@
             <w:pPr>
               <w:jc w:val="center"/>
             </w:pPr>
+            <w:fldSimple w:instr=" MERGEFIELD  TestFea2  \* MERGEFORMAT ">
+              <w:r>
+                <w:rPr>
+                  <w:noProof/>
+                </w:rPr>
+                <w:t>«TestFea2»</w:t>
+              </w:r>
+            </w:fldSimple>
           </w:p>
         </w:tc>
         <w:tc>
@@ -6741,13 +6947,97 @@
             <w:pPr>
               <w:jc w:val="left"/>
             </w:pPr>
+            <w:r>
+              <w:rPr>
+                <w:rFonts w:ascii="宋体" w:cs="宋体"/>
+                <w:szCs w:val="21"/>
+              </w:rPr>
+              <w:fldChar w:fldCharType="begin"/>
+            </w:r>
+            <w:r>
+              <w:rPr>
+                <w:rFonts w:ascii="宋体" w:cs="宋体"/>
+                <w:szCs w:val="21"/>
+              </w:rPr>
+              <w:instrText xml:space="preserve"> MERGEFIELD  TestDes2  \* MERGEFORMAT </w:instrText>
+            </w:r>
+            <w:r>
+              <w:rPr>
+                <w:rFonts w:ascii="宋体" w:cs="宋体"/>
+                <w:szCs w:val="21"/>
+              </w:rPr>
+              <w:fldChar w:fldCharType="separate"/>
+            </w:r>
+            <w:r>
+              <w:rPr>
+                <w:rFonts w:ascii="宋体" w:cs="宋体"/>
+                <w:noProof/>
+                <w:szCs w:val="21"/>
+              </w:rPr>
+              <w:t>«</w:t>
+            </w:r>
+            <w:r>
+              <w:rPr>
+                <w:rFonts w:ascii="宋体" w:cs="宋体"/>
+                <w:noProof/>
+                <w:szCs w:val="21"/>
+              </w:rPr>
+              <w:t>TestDes2</w:t>
+            </w:r>
+            <w:r>
+              <w:rPr>
+                <w:rFonts w:ascii="宋体" w:cs="宋体"/>
+                <w:noProof/>
+                <w:szCs w:val="21"/>
+              </w:rPr>
+              <w:t>»</w:t>
+            </w:r>
+            <w:r>
+              <w:rPr>
+                <w:rFonts w:ascii="宋体" w:cs="宋体"/>
+                <w:szCs w:val="21"/>
+              </w:rPr>
+              <w:fldChar w:fldCharType="end"/>
+            </w:r>
           </w:p>
         </w:tc>
         <w:tc>
           <w:tcPr>
             <w:tcW w:w="1214" w:type="dxa"/>
           </w:tcPr>
-          <w:p/>
+          <w:p>
+            <w:r>
+              <w:rPr>
+                <w:szCs w:val="21"/>
+              </w:rPr>
+              <w:fldChar w:fldCharType="begin"/>
+            </w:r>
+            <w:r>
+              <w:rPr>
+                <w:szCs w:val="21"/>
+              </w:rPr>
+              <w:instrText xml:space="preserve"> MERGEFIELD  TestRes2  \* MERGEFORMAT </w:instrText>
+            </w:r>
+            <w:r>
+              <w:rPr>
+                <w:szCs w:val="21"/>
+              </w:rPr>
+              <w:fldChar w:fldCharType="separate"/>
+            </w:r>
+            <w:r>
+              <w:rPr>
+                <w:noProof/>
+                <w:szCs w:val="21"/>
+              </w:rPr>
+              <w:t>«TestRes2»</w:t>
+            </w:r>
+            <w:r>
+              <w:rPr>
+                <w:szCs w:val="21"/>
+              </w:rPr>
+              <w:fldChar w:fldCharType="end"/>
+            </w:r>
+          </w:p>
         </w:tc>
       </w:tr>
     </w:tbl>
@@ -6886,6 +7176,14 @@
                 <w:szCs w:val="22"/>
               </w:rPr>
             </w:pPr>
+            <w:fldSimple w:instr=" MERGEFIELD  TestFea3  \* MERGEFORMAT ">
+              <w:r>
+                <w:rPr>
+                  <w:noProof/>
+                </w:rPr>
+                <w:t>«TestFea3»</w:t>
+              </w:r>
+            </w:fldSimple>
           </w:p>
         </w:tc>
         <w:tc>
@@ -6902,13 +7200,97 @@
                 <w:szCs w:val="22"/>
               </w:rPr>
             </w:pPr>
+            <w:r>
+              <w:rPr>
+                <w:rFonts w:ascii="宋体" w:cs="宋体"/>
+                <w:szCs w:val="21"/>
+              </w:rPr>
+              <w:fldChar w:fldCharType="begin"/>
+            </w:r>
+            <w:r>
+              <w:rPr>
+                <w:rFonts w:ascii="宋体" w:cs="宋体"/>
+                <w:szCs w:val="21"/>
+              </w:rPr>
+              <w:instrText xml:space="preserve"> MERGEFIELD  TestDes3  \* MERGEFORMAT </w:instrText>
+            </w:r>
+            <w:r>
+              <w:rPr>
+                <w:rFonts w:ascii="宋体" w:cs="宋体"/>
+                <w:szCs w:val="21"/>
+              </w:rPr>
+              <w:fldChar w:fldCharType="separate"/>
+            </w:r>
+            <w:r>
+              <w:rPr>
+                <w:rFonts w:ascii="宋体" w:cs="宋体"/>
+                <w:noProof/>
+                <w:szCs w:val="21"/>
+              </w:rPr>
+              <w:t>«</w:t>
+            </w:r>
+            <w:r>
+              <w:rPr>
+                <w:rFonts w:ascii="宋体" w:cs="宋体"/>
+                <w:noProof/>
+                <w:szCs w:val="21"/>
+              </w:rPr>
+              <w:t>TestDes3</w:t>
+            </w:r>
+            <w:r>
+              <w:rPr>
+                <w:rFonts w:ascii="宋体" w:cs="宋体"/>
+                <w:noProof/>
+                <w:szCs w:val="21"/>
+              </w:rPr>
+              <w:t>»</w:t>
+            </w:r>
+            <w:r>
+              <w:rPr>
+                <w:rFonts w:ascii="宋体" w:cs="宋体"/>
+                <w:szCs w:val="21"/>
+              </w:rPr>
+              <w:fldChar w:fldCharType="end"/>
+            </w:r>
           </w:p>
         </w:tc>
         <w:tc>
           <w:tcPr>
             <w:tcW w:w="1214" w:type="dxa"/>
           </w:tcPr>
-          <w:p/>
+          <w:p>
+            <w:r>
+              <w:rPr>
+                <w:szCs w:val="21"/>
+              </w:rPr>
+              <w:fldChar w:fldCharType="begin"/>
+            </w:r>
+            <w:r>
+              <w:rPr>
+                <w:szCs w:val="21"/>
+              </w:rPr>
+              <w:instrText xml:space="preserve"> MERGEFIELD  TestRes3  \* MERGEFORMAT </w:instrText>
+            </w:r>
+            <w:r>
+              <w:rPr>
+                <w:szCs w:val="21"/>
+              </w:rPr>
+              <w:fldChar w:fldCharType="separate"/>
+            </w:r>
+            <w:r>
+              <w:rPr>
+                <w:noProof/>
+                <w:szCs w:val="21"/>
+              </w:rPr>
+              <w:t>«TestRes3»</w:t>
+            </w:r>
+            <w:r>
+              <w:rPr>
+                <w:szCs w:val="21"/>
+              </w:rPr>
+              <w:fldChar w:fldCharType="end"/>
+            </w:r>
+          </w:p>
         </w:tc>
       </w:tr>
       <w:tr>
@@ -6927,6 +7309,14 @@
                 <w:szCs w:val="22"/>
               </w:rPr>
             </w:pPr>
+            <w:fldSimple w:instr=" MERGEFIELD  TestFea4\\  \* MERGEFORMAT ">
+              <w:r>
+                <w:rPr>
+                  <w:noProof/>
+                </w:rPr>
+                <w:t>«TestFea4\»</w:t>
+              </w:r>
+            </w:fldSimple>
           </w:p>
         </w:tc>
         <w:tc>
@@ -6942,6 +7332,58 @@
                 <w:szCs w:val="22"/>
               </w:rPr>
             </w:pPr>
+            <w:r>
+              <w:rPr>
+                <w:rFonts w:ascii="宋体" w:cs="宋体"/>
+                <w:szCs w:val="21"/>
+              </w:rPr>
+              <w:fldChar w:fldCharType="begin"/>
+            </w:r>
+            <w:r>
+              <w:rPr>
+                <w:rFonts w:ascii="宋体" w:cs="宋体"/>
+                <w:szCs w:val="21"/>
+              </w:rPr>
+              <w:instrText xml:space="preserve"> MERGEFIELD  TestDes4  \* MERGEFORMAT </w:instrText>
+            </w:r>
+            <w:r>
+              <w:rPr>
+                <w:rFonts w:ascii="宋体" w:cs="宋体"/>
+                <w:szCs w:val="21"/>
+              </w:rPr>
+              <w:fldChar w:fldCharType="separate"/>
+            </w:r>
+            <w:r>
+              <w:rPr>
+                <w:rFonts w:ascii="宋体" w:cs="宋体"/>
+                <w:noProof/>
+                <w:szCs w:val="21"/>
+              </w:rPr>
+              <w:t>«</w:t>
+            </w:r>
+            <w:r>
+              <w:rPr>
+                <w:rFonts w:ascii="宋体" w:cs="宋体"/>
+                <w:noProof/>
+                <w:szCs w:val="21"/>
+              </w:rPr>
+              <w:t>TestDes4</w:t>
+            </w:r>
+            <w:r>
+              <w:rPr>
+                <w:rFonts w:ascii="宋体" w:cs="宋体"/>
+                <w:noProof/>
+                <w:szCs w:val="21"/>
+              </w:rPr>
+              <w:t>»</w:t>
+            </w:r>
+            <w:r>
+              <w:rPr>
+                <w:rFonts w:ascii="宋体" w:cs="宋体"/>
+                <w:szCs w:val="21"/>
+              </w:rPr>
+              <w:fldChar w:fldCharType="end"/>
+            </w:r>
           </w:p>
         </w:tc>
         <w:tc>
@@ -6955,6 +7397,37 @@
                 <w:szCs w:val="22"/>
               </w:rPr>
             </w:pPr>
+            <w:r>
+              <w:rPr>
+                <w:szCs w:val="21"/>
+              </w:rPr>
+              <w:fldChar w:fldCharType="begin"/>
+            </w:r>
+            <w:r>
+              <w:rPr>
+                <w:szCs w:val="21"/>
+              </w:rPr>
+              <w:instrText xml:space="preserve"> MERGEFIELD  TestRes4  \* MERGEFORMAT </w:instrText>
+            </w:r>
+            <w:r>
+              <w:rPr>
+                <w:szCs w:val="21"/>
+              </w:rPr>
+              <w:fldChar w:fldCharType="separate"/>
+            </w:r>
+            <w:r>
+              <w:rPr>
+                <w:noProof/>
+                <w:szCs w:val="21"/>
+              </w:rPr>
+              <w:t>«TestRes4»</w:t>
+            </w:r>
+            <w:r>
+              <w:rPr>
+                <w:szCs w:val="21"/>
+              </w:rPr>
+              <w:fldChar w:fldCharType="end"/>
+            </w:r>
           </w:p>
         </w:tc>
       </w:tr>
@@ -6974,6 +7447,14 @@
                 <w:szCs w:val="22"/>
               </w:rPr>
             </w:pPr>
+            <w:fldSimple w:instr=" MERGEFIELD  TestFea5  \* MERGEFORMAT ">
+              <w:r>
+                <w:rPr>
+                  <w:noProof/>
+                </w:rPr>
+                <w:t>«TestFea5»</w:t>
+              </w:r>
+            </w:fldSimple>
           </w:p>
         </w:tc>
         <w:tc>
@@ -6989,6 +7470,58 @@
                 <w:szCs w:val="22"/>
               </w:rPr>
             </w:pPr>
+            <w:r>
+              <w:rPr>
+                <w:rFonts w:ascii="宋体" w:cs="宋体"/>
+                <w:szCs w:val="21"/>
+              </w:rPr>
+              <w:fldChar w:fldCharType="begin"/>
+            </w:r>
+            <w:r>
+              <w:rPr>
+                <w:rFonts w:ascii="宋体" w:cs="宋体"/>
+                <w:szCs w:val="21"/>
+              </w:rPr>
+              <w:instrText xml:space="preserve"> MERGEFIELD  TestDes5  \* MERGEFORMAT </w:instrText>
+            </w:r>
+            <w:r>
+              <w:rPr>
+                <w:rFonts w:ascii="宋体" w:cs="宋体"/>
+                <w:szCs w:val="21"/>
+              </w:rPr>
+              <w:fldChar w:fldCharType="separate"/>
+            </w:r>
+            <w:r>
+              <w:rPr>
+                <w:rFonts w:ascii="宋体" w:cs="宋体"/>
+                <w:noProof/>
+                <w:szCs w:val="21"/>
+              </w:rPr>
+              <w:t>«</w:t>
+            </w:r>
+            <w:r>
+              <w:rPr>
+                <w:rFonts w:ascii="宋体" w:cs="宋体"/>
+                <w:noProof/>
+                <w:szCs w:val="21"/>
+              </w:rPr>
+              <w:t>TestDes5</w:t>
+            </w:r>
+            <w:r>
+              <w:rPr>
+                <w:rFonts w:ascii="宋体" w:cs="宋体"/>
+                <w:noProof/>
+                <w:szCs w:val="21"/>
+              </w:rPr>
+              <w:t>»</w:t>
+            </w:r>
+            <w:r>
+              <w:rPr>
+                <w:rFonts w:ascii="宋体" w:cs="宋体"/>
+                <w:szCs w:val="21"/>
+              </w:rPr>
+              <w:fldChar w:fldCharType="end"/>
+            </w:r>
           </w:p>
         </w:tc>
         <w:tc>
@@ -7002,6 +7535,37 @@
                 <w:szCs w:val="22"/>
               </w:rPr>
             </w:pPr>
+            <w:r>
+              <w:rPr>
+                <w:szCs w:val="21"/>
+              </w:rPr>
+              <w:fldChar w:fldCharType="begin"/>
+            </w:r>
+            <w:r>
+              <w:rPr>
+                <w:szCs w:val="21"/>
+              </w:rPr>
+              <w:instrText xml:space="preserve"> MERGEFIELD  TestRes5  \* MERGEFORMAT </w:instrText>
+            </w:r>
+            <w:r>
+              <w:rPr>
+                <w:szCs w:val="21"/>
+              </w:rPr>
+              <w:fldChar w:fldCharType="separate"/>
+            </w:r>
+            <w:r>
+              <w:rPr>
+                <w:noProof/>
+                <w:szCs w:val="21"/>
+              </w:rPr>
+              <w:t>«TestRes5»</w:t>
+            </w:r>
+            <w:r>
+              <w:rPr>
+                <w:szCs w:val="21"/>
+              </w:rPr>
+              <w:fldChar w:fldCharType="end"/>
+            </w:r>
           </w:p>
         </w:tc>
       </w:tr>
@@ -7148,6 +7712,14 @@
                 <w:szCs w:val="22"/>
               </w:rPr>
             </w:pPr>
+            <w:fldSimple w:instr=" MERGEFIELD  TestFea6  \* MERGEFORMAT ">
+              <w:r>
+                <w:rPr>
+                  <w:noProof/>
+                </w:rPr>
+                <w:t>«TestFea6»</w:t>
+              </w:r>
+            </w:fldSimple>
           </w:p>
         </w:tc>
         <w:tc>
@@ -7162,6 +7734,58 @@
                 <w:szCs w:val="22"/>
               </w:rPr>
             </w:pPr>
+            <w:r>
+              <w:rPr>
+                <w:rFonts w:ascii="宋体" w:cs="宋体"/>
+                <w:szCs w:val="21"/>
+              </w:rPr>
+              <w:fldChar w:fldCharType="begin"/>
+            </w:r>
+            <w:r>
+              <w:rPr>
+                <w:rFonts w:ascii="宋体" w:cs="宋体"/>
+                <w:szCs w:val="21"/>
+              </w:rPr>
+              <w:instrText xml:space="preserve"> MERGEFIELD  TestDes6  \* MERGEFORMAT </w:instrText>
+            </w:r>
+            <w:r>
+              <w:rPr>
+                <w:rFonts w:ascii="宋体" w:cs="宋体"/>
+                <w:szCs w:val="21"/>
+              </w:rPr>
+              <w:fldChar w:fldCharType="separate"/>
+            </w:r>
+            <w:r>
+              <w:rPr>
+                <w:rFonts w:ascii="宋体" w:cs="宋体"/>
+                <w:noProof/>
+                <w:szCs w:val="21"/>
+              </w:rPr>
+              <w:t>«</w:t>
+            </w:r>
+            <w:r>
+              <w:rPr>
+                <w:rFonts w:ascii="宋体" w:cs="宋体"/>
+                <w:noProof/>
+                <w:szCs w:val="21"/>
+              </w:rPr>
+              <w:t>TestDes6</w:t>
+            </w:r>
+            <w:r>
+              <w:rPr>
+                <w:rFonts w:ascii="宋体" w:cs="宋体"/>
+                <w:noProof/>
+                <w:szCs w:val="21"/>
+              </w:rPr>
+              <w:t>»</w:t>
+            </w:r>
+            <w:r>
+              <w:rPr>
+                <w:rFonts w:ascii="宋体" w:cs="宋体"/>
+                <w:szCs w:val="21"/>
+              </w:rPr>
+              <w:fldChar w:fldCharType="end"/>
+            </w:r>
           </w:p>
         </w:tc>
         <w:tc>
@@ -7175,6 +7799,37 @@
                 <w:szCs w:val="22"/>
               </w:rPr>
             </w:pPr>
+            <w:r>
+              <w:rPr>
+                <w:szCs w:val="21"/>
+              </w:rPr>
+              <w:fldChar w:fldCharType="begin"/>
+            </w:r>
+            <w:r>
+              <w:rPr>
+                <w:szCs w:val="21"/>
+              </w:rPr>
+              <w:instrText xml:space="preserve"> MERGEFIELD  TestRes6  \* MERGEFORMAT </w:instrText>
+            </w:r>
+            <w:r>
+              <w:rPr>
+                <w:szCs w:val="21"/>
+              </w:rPr>
+              <w:fldChar w:fldCharType="separate"/>
+            </w:r>
+            <w:r>
+              <w:rPr>
+                <w:noProof/>
+                <w:szCs w:val="21"/>
+              </w:rPr>
+              <w:t>«TestRes6»</w:t>
+            </w:r>
+            <w:r>
+              <w:rPr>
+                <w:szCs w:val="21"/>
+              </w:rPr>
+              <w:fldChar w:fldCharType="end"/>
+            </w:r>
           </w:p>
         </w:tc>
       </w:tr>
@@ -7194,6 +7849,14 @@
                 <w:szCs w:val="22"/>
               </w:rPr>
             </w:pPr>
+            <w:fldSimple w:instr=" MERGEFIELD  TestFea7  \* MERGEFORMAT ">
+              <w:r>
+                <w:rPr>
+                  <w:noProof/>
+                </w:rPr>
+                <w:t>«TestFea7»</w:t>
+              </w:r>
+            </w:fldSimple>
           </w:p>
         </w:tc>
         <w:tc>
@@ -7208,6 +7871,58 @@
                 <w:szCs w:val="22"/>
               </w:rPr>
             </w:pPr>
+            <w:r>
+              <w:rPr>
+                <w:rFonts w:ascii="宋体" w:cs="宋体"/>
+                <w:szCs w:val="21"/>
+              </w:rPr>
+              <w:fldChar w:fldCharType="begin"/>
+            </w:r>
+            <w:r>
+              <w:rPr>
+                <w:rFonts w:ascii="宋体" w:cs="宋体"/>
+                <w:szCs w:val="21"/>
+              </w:rPr>
+              <w:instrText xml:space="preserve"> MERGEFIELD  TestDes7  \* MERGEFORMAT </w:instrText>
+            </w:r>
+            <w:r>
+              <w:rPr>
+                <w:rFonts w:ascii="宋体" w:cs="宋体"/>
+                <w:szCs w:val="21"/>
+              </w:rPr>
+              <w:fldChar w:fldCharType="separate"/>
+            </w:r>
+            <w:r>
+              <w:rPr>
+                <w:rFonts w:ascii="宋体" w:cs="宋体"/>
+                <w:noProof/>
+                <w:szCs w:val="21"/>
+              </w:rPr>
+              <w:t>«</w:t>
+            </w:r>
+            <w:r>
+              <w:rPr>
+                <w:rFonts w:ascii="宋体" w:cs="宋体"/>
+                <w:noProof/>
+                <w:szCs w:val="21"/>
+              </w:rPr>
+              <w:t>TestDes7</w:t>
+            </w:r>
+            <w:r>
+              <w:rPr>
+                <w:rFonts w:ascii="宋体" w:cs="宋体"/>
+                <w:noProof/>
+                <w:szCs w:val="21"/>
+              </w:rPr>
+              <w:t>»</w:t>
+            </w:r>
+            <w:r>
+              <w:rPr>
+                <w:rFonts w:ascii="宋体" w:cs="宋体"/>
+                <w:szCs w:val="21"/>
+              </w:rPr>
+              <w:fldChar w:fldCharType="end"/>
+            </w:r>
           </w:p>
         </w:tc>
         <w:tc>
@@ -7221,6 +7936,37 @@
                 <w:szCs w:val="22"/>
               </w:rPr>
             </w:pPr>
+            <w:r>
+              <w:rPr>
+                <w:szCs w:val="21"/>
+              </w:rPr>
+              <w:fldChar w:fldCharType="begin"/>
+            </w:r>
+            <w:r>
+              <w:rPr>
+                <w:szCs w:val="21"/>
+              </w:rPr>
+              <w:instrText xml:space="preserve"> MERGEFIELD  TestRes7  \* MERGEFORMAT </w:instrText>
+            </w:r>
+            <w:r>
+              <w:rPr>
+                <w:szCs w:val="21"/>
+              </w:rPr>
+              <w:fldChar w:fldCharType="separate"/>
+            </w:r>
+            <w:r>
+              <w:rPr>
+                <w:noProof/>
+                <w:szCs w:val="21"/>
+              </w:rPr>
+              <w:t>«TestRes7»</w:t>
+            </w:r>
+            <w:r>
+              <w:rPr>
+                <w:szCs w:val="21"/>
+              </w:rPr>
+              <w:fldChar w:fldCharType="end"/>
+            </w:r>
           </w:p>
         </w:tc>
       </w:tr>
@@ -7383,6 +8129,14 @@
                 <w:szCs w:val="22"/>
               </w:rPr>
             </w:pPr>
+            <w:fldSimple w:instr=" MERGEFIELD  TestFea8  \* MERGEFORMAT ">
+              <w:r>
+                <w:rPr>
+                  <w:noProof/>
+                </w:rPr>
+                <w:t>«TestFea8»</w:t>
+              </w:r>
+            </w:fldSimple>
           </w:p>
         </w:tc>
         <w:tc>
@@ -7399,13 +8153,97 @@
                 <w:szCs w:val="22"/>
               </w:rPr>
             </w:pPr>
+            <w:r>
+              <w:rPr>
+                <w:rFonts w:ascii="宋体" w:cs="宋体"/>
+                <w:szCs w:val="21"/>
+              </w:rPr>
+              <w:fldChar w:fldCharType="begin"/>
+            </w:r>
+            <w:r>
+              <w:rPr>
+                <w:rFonts w:ascii="宋体" w:cs="宋体"/>
+                <w:szCs w:val="21"/>
+              </w:rPr>
+              <w:instrText xml:space="preserve"> MERGEFIELD  TestDes8  \* MERGEFORMAT </w:instrText>
+            </w:r>
+            <w:r>
+              <w:rPr>
+                <w:rFonts w:ascii="宋体" w:cs="宋体"/>
+                <w:szCs w:val="21"/>
+              </w:rPr>
+              <w:fldChar w:fldCharType="separate"/>
+            </w:r>
+            <w:r>
+              <w:rPr>
+                <w:rFonts w:ascii="宋体" w:cs="宋体"/>
+                <w:noProof/>
+                <w:szCs w:val="21"/>
+              </w:rPr>
+              <w:t>«</w:t>
+            </w:r>
+            <w:r>
+              <w:rPr>
+                <w:rFonts w:ascii="宋体" w:cs="宋体"/>
+                <w:noProof/>
+                <w:szCs w:val="21"/>
+              </w:rPr>
+              <w:t>TestDes8</w:t>
+            </w:r>
+            <w:r>
+              <w:rPr>
+                <w:rFonts w:ascii="宋体" w:cs="宋体"/>
+                <w:noProof/>
+                <w:szCs w:val="21"/>
+              </w:rPr>
+              <w:t>»</w:t>
+            </w:r>
+            <w:r>
+              <w:rPr>
+                <w:rFonts w:ascii="宋体" w:cs="宋体"/>
+                <w:szCs w:val="21"/>
+              </w:rPr>
+              <w:fldChar w:fldCharType="end"/>
+            </w:r>
           </w:p>
         </w:tc>
         <w:tc>
           <w:tcPr>
             <w:tcW w:w="1214" w:type="dxa"/>
           </w:tcPr>
-          <w:p/>
+          <w:p>
+            <w:r>
+              <w:rPr>
+                <w:szCs w:val="21"/>
+              </w:rPr>
+              <w:fldChar w:fldCharType="begin"/>
+            </w:r>
+            <w:r>
+              <w:rPr>
+                <w:szCs w:val="21"/>
+              </w:rPr>
+              <w:instrText xml:space="preserve"> MERGEFIELD  TestRes8  \* MERGEFORMAT </w:instrText>
+            </w:r>
+            <w:r>
+              <w:rPr>
+                <w:szCs w:val="21"/>
+              </w:rPr>
+              <w:fldChar w:fldCharType="separate"/>
+            </w:r>
+            <w:r>
+              <w:rPr>
+                <w:noProof/>
+                <w:szCs w:val="21"/>
+              </w:rPr>
+              <w:t>«TestRes8»</w:t>
+            </w:r>
+            <w:r>
+              <w:rPr>
+                <w:szCs w:val="21"/>
+              </w:rPr>
+              <w:fldChar w:fldCharType="end"/>
+            </w:r>
+          </w:p>
         </w:tc>
       </w:tr>
       <w:tr>
@@ -7426,6 +8264,14 @@
                 <w:szCs w:val="22"/>
               </w:rPr>
             </w:pPr>
+            <w:fldSimple w:instr=" MERGEFIELD  TestFea9  \* MERGEFORMAT ">
+              <w:r>
+                <w:rPr>
+                  <w:noProof/>
+                </w:rPr>
+                <w:t>«TestFea9»</w:t>
+              </w:r>
+            </w:fldSimple>
           </w:p>
         </w:tc>
         <w:tc>
@@ -7442,13 +8288,97 @@
                 <w:szCs w:val="22"/>
               </w:rPr>
             </w:pPr>
+            <w:r>
+              <w:rPr>
+                <w:rFonts w:ascii="宋体" w:cs="宋体"/>
+                <w:szCs w:val="21"/>
+              </w:rPr>
+              <w:fldChar w:fldCharType="begin"/>
+            </w:r>
+            <w:r>
+              <w:rPr>
+                <w:rFonts w:ascii="宋体" w:cs="宋体"/>
+                <w:szCs w:val="21"/>
+              </w:rPr>
+              <w:instrText xml:space="preserve"> MERGEFIELD  TestDes9  \* MERGEFORMAT </w:instrText>
+            </w:r>
+            <w:r>
+              <w:rPr>
+                <w:rFonts w:ascii="宋体" w:cs="宋体"/>
+                <w:szCs w:val="21"/>
+              </w:rPr>
+              <w:fldChar w:fldCharType="separate"/>
+            </w:r>
+            <w:r>
+              <w:rPr>
+                <w:rFonts w:ascii="宋体" w:cs="宋体"/>
+                <w:noProof/>
+                <w:szCs w:val="21"/>
+              </w:rPr>
+              <w:t>«</w:t>
+            </w:r>
+            <w:r>
+              <w:rPr>
+                <w:rFonts w:ascii="宋体" w:cs="宋体"/>
+                <w:noProof/>
+                <w:szCs w:val="21"/>
+              </w:rPr>
+              <w:t>TestDes9</w:t>
+            </w:r>
+            <w:r>
+              <w:rPr>
+                <w:rFonts w:ascii="宋体" w:cs="宋体"/>
+                <w:noProof/>
+                <w:szCs w:val="21"/>
+              </w:rPr>
+              <w:t>»</w:t>
+            </w:r>
+            <w:r>
+              <w:rPr>
+                <w:rFonts w:ascii="宋体" w:cs="宋体"/>
+                <w:szCs w:val="21"/>
+              </w:rPr>
+              <w:fldChar w:fldCharType="end"/>
+            </w:r>
           </w:p>
         </w:tc>
         <w:tc>
           <w:tcPr>
             <w:tcW w:w="1214" w:type="dxa"/>
           </w:tcPr>
-          <w:p/>
+          <w:p>
+            <w:r>
+              <w:rPr>
+                <w:szCs w:val="21"/>
+              </w:rPr>
+              <w:fldChar w:fldCharType="begin"/>
+            </w:r>
+            <w:r>
+              <w:rPr>
+                <w:szCs w:val="21"/>
+              </w:rPr>
+              <w:instrText xml:space="preserve"> MERGEFIELD  TestRes9  \* MERGEFORMAT </w:instrText>
+            </w:r>
+            <w:r>
+              <w:rPr>
+                <w:szCs w:val="21"/>
+              </w:rPr>
+              <w:fldChar w:fldCharType="separate"/>
+            </w:r>
+            <w:r>
+              <w:rPr>
+                <w:noProof/>
+                <w:szCs w:val="21"/>
+              </w:rPr>
+              <w:t>«TestRes9»</w:t>
+            </w:r>
+            <w:r>
+              <w:rPr>
+                <w:szCs w:val="21"/>
+              </w:rPr>
+              <w:fldChar w:fldCharType="end"/>
+            </w:r>
+          </w:p>
         </w:tc>
       </w:tr>
     </w:tbl>
@@ -7976,27 +8906,14 @@
       </w:rPr>
       <w:instrText>=</w:instrText>
     </w:r>
-    <w:r>
-      <w:fldChar w:fldCharType="begin"/>
-    </w:r>
-    <w:r>
-      <w:instrText xml:space="preserve"> NUMPAGES   \* MERGEFORMAT </w:instrText>
-    </w:r>
-    <w:r>
-      <w:fldChar w:fldCharType="separate"/>
-    </w:r>
-    <w:r>
-      <w:rPr>
-        <w:noProof/>
-      </w:rPr>
-      <w:instrText>6</w:instrText>
-    </w:r>
-    <w:r>
-      <w:rPr>
-        <w:noProof/>
-      </w:rPr>
-      <w:fldChar w:fldCharType="end"/>
-    </w:r>
+    <w:fldSimple w:instr=" NUMPAGES   \* MERGEFORMAT ">
+      <w:r>
+        <w:rPr>
+          <w:noProof/>
+        </w:rPr>
+        <w:instrText>6</w:instrText>
+      </w:r>
+    </w:fldSimple>
     <w:r>
       <w:rPr>
         <w:rFonts w:hint="eastAsia"/>
@@ -10770,7 +11687,7 @@
     <w:lsdException w:name="Table Web 2" w:semiHidden="1" w:unhideWhenUsed="1"/>
     <w:lsdException w:name="Table Web 3" w:semiHidden="1" w:unhideWhenUsed="1"/>
     <w:lsdException w:name="Balloon Text" w:semiHidden="1" w:unhideWhenUsed="1"/>
-    <w:lsdException w:name="Table Grid" w:semiHidden="1" w:uiPriority="59" w:unhideWhenUsed="1"/>
+    <w:lsdException w:name="Table Grid" w:uiPriority="59"/>
     <w:lsdException w:name="Table Theme" w:semiHidden="1" w:unhideWhenUsed="1"/>
     <w:lsdException w:name="Placeholder Text" w:semiHidden="1"/>
     <w:lsdException w:name="No Spacing" w:uiPriority="1" w:qFormat="1"/>

--- a/yudao-server/src/main/resources/tool/JS007/NST－04－JS007－2011－软件测试报告.docx
+++ b/yudao-server/src/main/resources/tool/JS007/NST－04－JS007－2011－软件测试报告.docx
@@ -38,7 +38,6 @@
         </w:rPr>
         <w:t>报告编号：</w:t>
       </w:r>
-      <w:proofErr w:type="spellStart"/>
       <w:r>
         <w:rPr>
           <w:rFonts w:ascii="华文中宋" w:eastAsia="华文中宋" w:hAnsi="华文中宋" w:hint="eastAsia"/>
@@ -49,7 +48,6 @@
         </w:rPr>
         <w:t>xxxxxxxx</w:t>
       </w:r>
-      <w:proofErr w:type="spellEnd"/>
     </w:p>
     <w:p>
       <w:pPr>
@@ -2424,7 +2422,6 @@
                 <w:sz w:val="24"/>
               </w:rPr>
             </w:pPr>
-            <w:proofErr w:type="gramStart"/>
             <w:r>
               <w:rPr>
                 <w:rFonts w:hint="eastAsia"/>
@@ -2432,7 +2429,6 @@
               </w:rPr>
               <w:t>主测人</w:t>
             </w:r>
-            <w:proofErr w:type="gramEnd"/>
           </w:p>
         </w:tc>
         <w:tc>
@@ -3437,21 +3433,12 @@
               </w:rPr>
               <w:t>单位地址：南京市</w:t>
             </w:r>
-            <w:proofErr w:type="gramStart"/>
             <w:r>
               <w:rPr>
                 <w:rFonts w:hint="eastAsia"/>
                 <w:sz w:val="24"/>
               </w:rPr>
-              <w:t>栖霞区仙林</w:t>
-            </w:r>
-            <w:proofErr w:type="gramEnd"/>
-            <w:r>
-              <w:rPr>
-                <w:rFonts w:hint="eastAsia"/>
-                <w:sz w:val="24"/>
-              </w:rPr>
-              <w:t>大道</w:t>
+              <w:t>栖霞区仙林大道</w:t>
             </w:r>
             <w:r>
               <w:rPr>
@@ -5760,6 +5747,80 @@
         </w:rPr>
         <w:t>网络环境</w:t>
       </w:r>
+      <w:r>
+        <w:rPr>
+          <w:rFonts w:ascii="宋体" w:eastAsia="宋体" w:hAnsi="宋体" w:hint="eastAsia"/>
+          <w:sz w:val="24"/>
+          <w:szCs w:val="24"/>
+        </w:rPr>
+        <w:t xml:space="preserve"> </w:t>
+      </w:r>
+      <w:r>
+        <w:rPr>
+          <w:rFonts w:ascii="宋体"/>
+          <w:color w:val="000000"/>
+          <w:szCs w:val="21"/>
+          <w:lang w:val="zh-CN"/>
+        </w:rPr>
+        <w:fldChar w:fldCharType="begin"/>
+      </w:r>
+      <w:r>
+        <w:rPr>
+          <w:rFonts w:ascii="宋体"/>
+          <w:color w:val="000000"/>
+          <w:szCs w:val="21"/>
+          <w:lang w:val="zh-CN"/>
+        </w:rPr>
+        <w:instrText xml:space="preserve"> MERGEFIELD  NetEnv  \* MERGEFORMAT </w:instrText>
+      </w:r>
+      <w:r>
+        <w:rPr>
+          <w:rFonts w:ascii="宋体"/>
+          <w:color w:val="000000"/>
+          <w:szCs w:val="21"/>
+          <w:lang w:val="zh-CN"/>
+        </w:rPr>
+        <w:fldChar w:fldCharType="separate"/>
+      </w:r>
+      <w:r>
+        <w:rPr>
+          <w:rFonts w:ascii="宋体"/>
+          <w:noProof/>
+          <w:color w:val="000000"/>
+          <w:szCs w:val="21"/>
+          <w:lang w:val="zh-CN"/>
+        </w:rPr>
+        <w:t>«</w:t>
+      </w:r>
+      <w:r>
+        <w:rPr>
+          <w:rFonts w:ascii="宋体"/>
+          <w:noProof/>
+          <w:color w:val="000000"/>
+          <w:szCs w:val="21"/>
+          <w:lang w:val="zh-CN"/>
+        </w:rPr>
+        <w:t>NetEnv</w:t>
+      </w:r>
+      <w:r>
+        <w:rPr>
+          <w:rFonts w:ascii="宋体"/>
+          <w:noProof/>
+          <w:color w:val="000000"/>
+          <w:szCs w:val="21"/>
+          <w:lang w:val="zh-CN"/>
+        </w:rPr>
+        <w:t>»</w:t>
+      </w:r>
+      <w:r>
+        <w:rPr>
+          <w:rFonts w:ascii="宋体"/>
+          <w:color w:val="000000"/>
+          <w:szCs w:val="21"/>
+          <w:lang w:val="zh-CN"/>
+        </w:rPr>
+        <w:fldChar w:fldCharType="end"/>
+      </w:r>
     </w:p>
     <w:p>
       <w:pPr>
@@ -6075,6 +6136,7 @@
           <w:rFonts w:ascii="宋体"/>
           <w:sz w:val="24"/>
         </w:rPr>
+        <w:lastRenderedPageBreak/>
         <w:fldChar w:fldCharType="begin"/>
       </w:r>
       <w:r>
@@ -6141,7 +6203,6 @@
           <w:rFonts w:ascii="宋体"/>
           <w:sz w:val="24"/>
         </w:rPr>
-        <w:lastRenderedPageBreak/>
         <w:fldChar w:fldCharType="begin"/>
       </w:r>
       <w:r>
@@ -6390,14 +6451,27 @@
             <w:pPr>
               <w:jc w:val="center"/>
             </w:pPr>
-            <w:fldSimple w:instr=" MERGEFIELD  Fun1  \* MERGEFORMAT ">
-              <w:r>
-                <w:rPr>
-                  <w:noProof/>
-                </w:rPr>
-                <w:t>«Fun1»</w:t>
-              </w:r>
-            </w:fldSimple>
+            <w:r>
+              <w:fldChar w:fldCharType="begin"/>
+            </w:r>
+            <w:r>
+              <w:instrText xml:space="preserve"> MERGEFIELD  Fun1  \* MERGEFORMAT </w:instrText>
+            </w:r>
+            <w:r>
+              <w:fldChar w:fldCharType="separate"/>
+            </w:r>
+            <w:r>
+              <w:rPr>
+                <w:noProof/>
+              </w:rPr>
+              <w:t>«Fun1»</w:t>
+            </w:r>
+            <w:r>
+              <w:rPr>
+                <w:noProof/>
+              </w:rPr>
+              <w:fldChar w:fldCharType="end"/>
+            </w:r>
           </w:p>
         </w:tc>
         <w:tc>
@@ -6405,14 +6479,27 @@
             <w:tcW w:w="3250" w:type="pct"/>
           </w:tcPr>
           <w:p>
-            <w:fldSimple w:instr=" MERGEFIELD  FunRequirement1  \* MERGEFORMAT ">
-              <w:r>
-                <w:rPr>
-                  <w:noProof/>
-                </w:rPr>
-                <w:t>«FunRequirement1»</w:t>
-              </w:r>
-            </w:fldSimple>
+            <w:r>
+              <w:fldChar w:fldCharType="begin"/>
+            </w:r>
+            <w:r>
+              <w:instrText xml:space="preserve"> MERGEFIELD  FunRequirement1  \* MERGEFORMAT </w:instrText>
+            </w:r>
+            <w:r>
+              <w:fldChar w:fldCharType="separate"/>
+            </w:r>
+            <w:r>
+              <w:rPr>
+                <w:noProof/>
+              </w:rPr>
+              <w:t>«FunRequirement1»</w:t>
+            </w:r>
+            <w:r>
+              <w:rPr>
+                <w:noProof/>
+              </w:rPr>
+              <w:fldChar w:fldCharType="end"/>
+            </w:r>
           </w:p>
         </w:tc>
         <w:tc>
@@ -6421,14 +6508,27 @@
             <w:noWrap/>
           </w:tcPr>
           <w:p>
-            <w:fldSimple w:instr=" MERGEFIELD  FunRes1  \* MERGEFORMAT ">
-              <w:r>
-                <w:rPr>
-                  <w:noProof/>
-                </w:rPr>
-                <w:t>«FunRes1»</w:t>
-              </w:r>
-            </w:fldSimple>
+            <w:r>
+              <w:fldChar w:fldCharType="begin"/>
+            </w:r>
+            <w:r>
+              <w:instrText xml:space="preserve"> MERGEFIELD  FunRes1  \* MERGEFORMAT </w:instrText>
+            </w:r>
+            <w:r>
+              <w:fldChar w:fldCharType="separate"/>
+            </w:r>
+            <w:r>
+              <w:rPr>
+                <w:noProof/>
+              </w:rPr>
+              <w:t>«FunRes1»</w:t>
+            </w:r>
+            <w:r>
+              <w:rPr>
+                <w:noProof/>
+              </w:rPr>
+              <w:fldChar w:fldCharType="end"/>
+            </w:r>
           </w:p>
         </w:tc>
       </w:tr>
@@ -6444,14 +6544,27 @@
             <w:pPr>
               <w:jc w:val="center"/>
             </w:pPr>
-            <w:fldSimple w:instr=" MERGEFIELD  Fun2  \* MERGEFORMAT ">
-              <w:r>
-                <w:rPr>
-                  <w:noProof/>
-                </w:rPr>
-                <w:t>«Fun2»</w:t>
-              </w:r>
-            </w:fldSimple>
+            <w:r>
+              <w:fldChar w:fldCharType="begin"/>
+            </w:r>
+            <w:r>
+              <w:instrText xml:space="preserve"> MERGEFIELD  Fun2  \* MERGEFORMAT </w:instrText>
+            </w:r>
+            <w:r>
+              <w:fldChar w:fldCharType="separate"/>
+            </w:r>
+            <w:r>
+              <w:rPr>
+                <w:noProof/>
+              </w:rPr>
+              <w:t>«Fun2»</w:t>
+            </w:r>
+            <w:r>
+              <w:rPr>
+                <w:noProof/>
+              </w:rPr>
+              <w:fldChar w:fldCharType="end"/>
+            </w:r>
           </w:p>
         </w:tc>
         <w:tc>
@@ -6459,14 +6572,27 @@
             <w:tcW w:w="3250" w:type="pct"/>
           </w:tcPr>
           <w:p>
-            <w:fldSimple w:instr=" MERGEFIELD  FunRequirement2  \* MERGEFORMAT ">
-              <w:r>
-                <w:rPr>
-                  <w:noProof/>
-                </w:rPr>
-                <w:t>«FunRequirement2»</w:t>
-              </w:r>
-            </w:fldSimple>
+            <w:r>
+              <w:fldChar w:fldCharType="begin"/>
+            </w:r>
+            <w:r>
+              <w:instrText xml:space="preserve"> MERGEFIELD  FunRequirement2  \* MERGEFORMAT </w:instrText>
+            </w:r>
+            <w:r>
+              <w:fldChar w:fldCharType="separate"/>
+            </w:r>
+            <w:r>
+              <w:rPr>
+                <w:noProof/>
+              </w:rPr>
+              <w:t>«FunRequirement2»</w:t>
+            </w:r>
+            <w:r>
+              <w:rPr>
+                <w:noProof/>
+              </w:rPr>
+              <w:fldChar w:fldCharType="end"/>
+            </w:r>
           </w:p>
         </w:tc>
         <w:tc>
@@ -6475,14 +6601,27 @@
             <w:noWrap/>
           </w:tcPr>
           <w:p>
-            <w:fldSimple w:instr=" MERGEFIELD  FunRes2  \* MERGEFORMAT ">
-              <w:r>
-                <w:rPr>
-                  <w:noProof/>
-                </w:rPr>
-                <w:t>«FunRes2»</w:t>
-              </w:r>
-            </w:fldSimple>
+            <w:r>
+              <w:fldChar w:fldCharType="begin"/>
+            </w:r>
+            <w:r>
+              <w:instrText xml:space="preserve"> MERGEFIELD  FunRes2  \* MERGEFORMAT </w:instrText>
+            </w:r>
+            <w:r>
+              <w:fldChar w:fldCharType="separate"/>
+            </w:r>
+            <w:r>
+              <w:rPr>
+                <w:noProof/>
+              </w:rPr>
+              <w:t>«FunRes2»</w:t>
+            </w:r>
+            <w:r>
+              <w:rPr>
+                <w:noProof/>
+              </w:rPr>
+              <w:fldChar w:fldCharType="end"/>
+            </w:r>
           </w:p>
         </w:tc>
       </w:tr>
@@ -6498,14 +6637,27 @@
             <w:pPr>
               <w:jc w:val="center"/>
             </w:pPr>
-            <w:fldSimple w:instr=" MERGEFIELD  Fun3  \* MERGEFORMAT ">
-              <w:r>
-                <w:rPr>
-                  <w:noProof/>
-                </w:rPr>
-                <w:t>«Fun3»</w:t>
-              </w:r>
-            </w:fldSimple>
+            <w:r>
+              <w:fldChar w:fldCharType="begin"/>
+            </w:r>
+            <w:r>
+              <w:instrText xml:space="preserve"> MERGEFIELD  Fun3  \* MERGEFORMAT </w:instrText>
+            </w:r>
+            <w:r>
+              <w:fldChar w:fldCharType="separate"/>
+            </w:r>
+            <w:r>
+              <w:rPr>
+                <w:noProof/>
+              </w:rPr>
+              <w:t>«Fun3»</w:t>
+            </w:r>
+            <w:r>
+              <w:rPr>
+                <w:noProof/>
+              </w:rPr>
+              <w:fldChar w:fldCharType="end"/>
+            </w:r>
           </w:p>
         </w:tc>
         <w:tc>
@@ -6513,14 +6665,27 @@
             <w:tcW w:w="3250" w:type="pct"/>
           </w:tcPr>
           <w:p>
-            <w:fldSimple w:instr=" MERGEFIELD  FunRequirement3  \* MERGEFORMAT ">
-              <w:r>
-                <w:rPr>
-                  <w:noProof/>
-                </w:rPr>
-                <w:t>«FunRequirement3»</w:t>
-              </w:r>
-            </w:fldSimple>
+            <w:r>
+              <w:fldChar w:fldCharType="begin"/>
+            </w:r>
+            <w:r>
+              <w:instrText xml:space="preserve"> MERGEFIELD  FunRequirement3  \* MERGEFORMAT </w:instrText>
+            </w:r>
+            <w:r>
+              <w:fldChar w:fldCharType="separate"/>
+            </w:r>
+            <w:r>
+              <w:rPr>
+                <w:noProof/>
+              </w:rPr>
+              <w:t>«FunRequirement3»</w:t>
+            </w:r>
+            <w:r>
+              <w:rPr>
+                <w:noProof/>
+              </w:rPr>
+              <w:fldChar w:fldCharType="end"/>
+            </w:r>
           </w:p>
         </w:tc>
         <w:tc>
@@ -6529,14 +6694,27 @@
             <w:noWrap/>
           </w:tcPr>
           <w:p>
-            <w:fldSimple w:instr=" MERGEFIELD  FunRes3  \* MERGEFORMAT ">
-              <w:r>
-                <w:rPr>
-                  <w:noProof/>
-                </w:rPr>
-                <w:t>«FunRes3»</w:t>
-              </w:r>
-            </w:fldSimple>
+            <w:r>
+              <w:fldChar w:fldCharType="begin"/>
+            </w:r>
+            <w:r>
+              <w:instrText xml:space="preserve"> MERGEFIELD  FunRes3  \* MERGEFORMAT </w:instrText>
+            </w:r>
+            <w:r>
+              <w:fldChar w:fldCharType="separate"/>
+            </w:r>
+            <w:r>
+              <w:rPr>
+                <w:noProof/>
+              </w:rPr>
+              <w:t>«FunRes3»</w:t>
+            </w:r>
+            <w:r>
+              <w:rPr>
+                <w:noProof/>
+              </w:rPr>
+              <w:fldChar w:fldCharType="end"/>
+            </w:r>
           </w:p>
         </w:tc>
       </w:tr>
@@ -6676,14 +6854,27 @@
                 <w:szCs w:val="21"/>
               </w:rPr>
             </w:pPr>
-            <w:fldSimple w:instr=" MERGEFIELD  TestFea1  \* MERGEFORMAT ">
-              <w:r>
-                <w:rPr>
-                  <w:noProof/>
-                </w:rPr>
-                <w:t>«TestFea1»</w:t>
-              </w:r>
-            </w:fldSimple>
+            <w:r>
+              <w:fldChar w:fldCharType="begin"/>
+            </w:r>
+            <w:r>
+              <w:instrText xml:space="preserve"> MERGEFIELD  TestFea1  \* MERGEFORMAT </w:instrText>
+            </w:r>
+            <w:r>
+              <w:fldChar w:fldCharType="separate"/>
+            </w:r>
+            <w:r>
+              <w:rPr>
+                <w:noProof/>
+              </w:rPr>
+              <w:t>«TestFea1»</w:t>
+            </w:r>
+            <w:r>
+              <w:rPr>
+                <w:noProof/>
+              </w:rPr>
+              <w:fldChar w:fldCharType="end"/>
+            </w:r>
           </w:p>
         </w:tc>
         <w:tc>
@@ -6929,14 +7120,27 @@
             <w:pPr>
               <w:jc w:val="center"/>
             </w:pPr>
-            <w:fldSimple w:instr=" MERGEFIELD  TestFea2  \* MERGEFORMAT ">
-              <w:r>
-                <w:rPr>
-                  <w:noProof/>
-                </w:rPr>
-                <w:t>«TestFea2»</w:t>
-              </w:r>
-            </w:fldSimple>
+            <w:r>
+              <w:fldChar w:fldCharType="begin"/>
+            </w:r>
+            <w:r>
+              <w:instrText xml:space="preserve"> MERGEFIELD  TestFea2  \* MERGEFORMAT </w:instrText>
+            </w:r>
+            <w:r>
+              <w:fldChar w:fldCharType="separate"/>
+            </w:r>
+            <w:r>
+              <w:rPr>
+                <w:noProof/>
+              </w:rPr>
+              <w:t>«TestFea2»</w:t>
+            </w:r>
+            <w:r>
+              <w:rPr>
+                <w:noProof/>
+              </w:rPr>
+              <w:fldChar w:fldCharType="end"/>
+            </w:r>
           </w:p>
         </w:tc>
         <w:tc>
@@ -7176,14 +7380,27 @@
                 <w:szCs w:val="22"/>
               </w:rPr>
             </w:pPr>
-            <w:fldSimple w:instr=" MERGEFIELD  TestFea3  \* MERGEFORMAT ">
-              <w:r>
-                <w:rPr>
-                  <w:noProof/>
-                </w:rPr>
-                <w:t>«TestFea3»</w:t>
-              </w:r>
-            </w:fldSimple>
+            <w:r>
+              <w:fldChar w:fldCharType="begin"/>
+            </w:r>
+            <w:r>
+              <w:instrText xml:space="preserve"> MERGEFIELD  TestFea3  \* MERGEFORMAT </w:instrText>
+            </w:r>
+            <w:r>
+              <w:fldChar w:fldCharType="separate"/>
+            </w:r>
+            <w:r>
+              <w:rPr>
+                <w:noProof/>
+              </w:rPr>
+              <w:t>«TestFea3»</w:t>
+            </w:r>
+            <w:r>
+              <w:rPr>
+                <w:noProof/>
+              </w:rPr>
+              <w:fldChar w:fldCharType="end"/>
+            </w:r>
           </w:p>
         </w:tc>
         <w:tc>
@@ -7309,12 +7526,12 @@
                 <w:szCs w:val="22"/>
               </w:rPr>
             </w:pPr>
-            <w:fldSimple w:instr=" MERGEFIELD  TestFea4\\  \* MERGEFORMAT ">
+            <w:fldSimple w:instr=" MERGEFIELD  TestFea4  \* MERGEFORMAT ">
               <w:r>
                 <w:rPr>
                   <w:noProof/>
                 </w:rPr>
-                <w:t>«TestFea4\»</w:t>
+                <w:t>«TestFea4»</w:t>
               </w:r>
             </w:fldSimple>
           </w:p>
@@ -7447,14 +7664,27 @@
                 <w:szCs w:val="22"/>
               </w:rPr>
             </w:pPr>
-            <w:fldSimple w:instr=" MERGEFIELD  TestFea5  \* MERGEFORMAT ">
-              <w:r>
-                <w:rPr>
-                  <w:noProof/>
-                </w:rPr>
-                <w:t>«TestFea5»</w:t>
-              </w:r>
-            </w:fldSimple>
+            <w:r>
+              <w:fldChar w:fldCharType="begin"/>
+            </w:r>
+            <w:r>
+              <w:instrText xml:space="preserve"> MERGEFIELD  TestFea5  \* MERGEFORMAT </w:instrText>
+            </w:r>
+            <w:r>
+              <w:fldChar w:fldCharType="separate"/>
+            </w:r>
+            <w:r>
+              <w:rPr>
+                <w:noProof/>
+              </w:rPr>
+              <w:t>«TestFea5»</w:t>
+            </w:r>
+            <w:r>
+              <w:rPr>
+                <w:noProof/>
+              </w:rPr>
+              <w:fldChar w:fldCharType="end"/>
+            </w:r>
           </w:p>
         </w:tc>
         <w:tc>
@@ -7712,14 +7942,27 @@
                 <w:szCs w:val="22"/>
               </w:rPr>
             </w:pPr>
-            <w:fldSimple w:instr=" MERGEFIELD  TestFea6  \* MERGEFORMAT ">
-              <w:r>
-                <w:rPr>
-                  <w:noProof/>
-                </w:rPr>
-                <w:t>«TestFea6»</w:t>
-              </w:r>
-            </w:fldSimple>
+            <w:r>
+              <w:fldChar w:fldCharType="begin"/>
+            </w:r>
+            <w:r>
+              <w:instrText xml:space="preserve"> MERGEFIELD  TestFea6  \* MERGEFORMAT </w:instrText>
+            </w:r>
+            <w:r>
+              <w:fldChar w:fldCharType="separate"/>
+            </w:r>
+            <w:r>
+              <w:rPr>
+                <w:noProof/>
+              </w:rPr>
+              <w:t>«TestFea6»</w:t>
+            </w:r>
+            <w:r>
+              <w:rPr>
+                <w:noProof/>
+              </w:rPr>
+              <w:fldChar w:fldCharType="end"/>
+            </w:r>
           </w:p>
         </w:tc>
         <w:tc>
@@ -7849,14 +8092,27 @@
                 <w:szCs w:val="22"/>
               </w:rPr>
             </w:pPr>
-            <w:fldSimple w:instr=" MERGEFIELD  TestFea7  \* MERGEFORMAT ">
-              <w:r>
-                <w:rPr>
-                  <w:noProof/>
-                </w:rPr>
-                <w:t>«TestFea7»</w:t>
-              </w:r>
-            </w:fldSimple>
+            <w:r>
+              <w:fldChar w:fldCharType="begin"/>
+            </w:r>
+            <w:r>
+              <w:instrText xml:space="preserve"> MERGEFIELD  TestFea7  \* MERGEFORMAT </w:instrText>
+            </w:r>
+            <w:r>
+              <w:fldChar w:fldCharType="separate"/>
+            </w:r>
+            <w:r>
+              <w:rPr>
+                <w:noProof/>
+              </w:rPr>
+              <w:t>«TestFea7»</w:t>
+            </w:r>
+            <w:r>
+              <w:rPr>
+                <w:noProof/>
+              </w:rPr>
+              <w:fldChar w:fldCharType="end"/>
+            </w:r>
           </w:p>
         </w:tc>
         <w:tc>
@@ -8129,14 +8385,27 @@
                 <w:szCs w:val="22"/>
               </w:rPr>
             </w:pPr>
-            <w:fldSimple w:instr=" MERGEFIELD  TestFea8  \* MERGEFORMAT ">
-              <w:r>
-                <w:rPr>
-                  <w:noProof/>
-                </w:rPr>
-                <w:t>«TestFea8»</w:t>
-              </w:r>
-            </w:fldSimple>
+            <w:r>
+              <w:fldChar w:fldCharType="begin"/>
+            </w:r>
+            <w:r>
+              <w:instrText xml:space="preserve"> MERGEFIELD  TestFea8  \* MERGEFORMAT </w:instrText>
+            </w:r>
+            <w:r>
+              <w:fldChar w:fldCharType="separate"/>
+            </w:r>
+            <w:r>
+              <w:rPr>
+                <w:noProof/>
+              </w:rPr>
+              <w:t>«TestFea8»</w:t>
+            </w:r>
+            <w:r>
+              <w:rPr>
+                <w:noProof/>
+              </w:rPr>
+              <w:fldChar w:fldCharType="end"/>
+            </w:r>
           </w:p>
         </w:tc>
         <w:tc>
@@ -8264,14 +8533,27 @@
                 <w:szCs w:val="22"/>
               </w:rPr>
             </w:pPr>
-            <w:fldSimple w:instr=" MERGEFIELD  TestFea9  \* MERGEFORMAT ">
-              <w:r>
-                <w:rPr>
-                  <w:noProof/>
-                </w:rPr>
-                <w:t>«TestFea9»</w:t>
-              </w:r>
-            </w:fldSimple>
+            <w:r>
+              <w:fldChar w:fldCharType="begin"/>
+            </w:r>
+            <w:r>
+              <w:instrText xml:space="preserve"> MERGEFIELD  TestFea9  \* MERGEFORMAT </w:instrText>
+            </w:r>
+            <w:r>
+              <w:fldChar w:fldCharType="separate"/>
+            </w:r>
+            <w:r>
+              <w:rPr>
+                <w:noProof/>
+              </w:rPr>
+              <w:t>«TestFea9»</w:t>
+            </w:r>
+            <w:r>
+              <w:rPr>
+                <w:noProof/>
+              </w:rPr>
+              <w:fldChar w:fldCharType="end"/>
+            </w:r>
           </w:p>
         </w:tc>
         <w:tc>
@@ -8438,70 +8720,57 @@
           <w:sz w:val="24"/>
         </w:rPr>
       </w:pPr>
-    </w:p>
-    <w:p>
-      <w:pPr>
+      <w:r>
         <w:rPr>
           <w:rFonts w:ascii="宋体"/>
-          <w:sz w:val="28"/>
-          <w:szCs w:val="28"/>
-        </w:rPr>
-      </w:pPr>
-      <w:r>
-        <w:rPr>
-          <w:rFonts w:ascii="宋体" w:hint="eastAsia"/>
-          <w:sz w:val="28"/>
-          <w:szCs w:val="28"/>
-        </w:rPr>
-        <w:t>以</w:t>
+          <w:sz w:val="24"/>
+        </w:rPr>
+        <w:fldChar w:fldCharType="begin"/>
       </w:r>
       <w:r>
         <w:rPr>
           <w:rFonts w:ascii="宋体"/>
-          <w:sz w:val="28"/>
-          <w:szCs w:val="28"/>
-        </w:rPr>
-        <w:t xml:space="preserve"> </w:t>
-      </w:r>
-      <w:r>
-        <w:rPr>
-          <w:rFonts w:ascii="宋体" w:hint="eastAsia"/>
-          <w:sz w:val="28"/>
-          <w:szCs w:val="28"/>
-        </w:rPr>
-        <w:t>下</w:t>
+          <w:sz w:val="24"/>
+        </w:rPr>
+        <w:instrText xml:space="preserve"> MERGEFIELD  Record  \* MERGEFORMAT </w:instrText>
       </w:r>
       <w:r>
         <w:rPr>
           <w:rFonts w:ascii="宋体"/>
-          <w:sz w:val="28"/>
-          <w:szCs w:val="28"/>
-        </w:rPr>
-        <w:t xml:space="preserve"> </w:t>
-      </w:r>
-      <w:r>
-        <w:rPr>
-          <w:rFonts w:ascii="宋体" w:hint="eastAsia"/>
-          <w:sz w:val="28"/>
-          <w:szCs w:val="28"/>
-        </w:rPr>
-        <w:t>空</w:t>
+          <w:sz w:val="24"/>
+        </w:rPr>
+        <w:fldChar w:fldCharType="separate"/>
       </w:r>
       <w:r>
         <w:rPr>
           <w:rFonts w:ascii="宋体"/>
-          <w:sz w:val="28"/>
-          <w:szCs w:val="28"/>
-        </w:rPr>
-        <w:t xml:space="preserve"> </w:t>
-      </w:r>
-      <w:r>
-        <w:rPr>
-          <w:rFonts w:ascii="宋体" w:hint="eastAsia"/>
-          <w:sz w:val="28"/>
-          <w:szCs w:val="28"/>
-        </w:rPr>
-        <w:t>白</w:t>
+          <w:noProof/>
+          <w:sz w:val="24"/>
+        </w:rPr>
+        <w:t>«</w:t>
+      </w:r>
+      <w:r>
+        <w:rPr>
+          <w:rFonts w:ascii="宋体"/>
+          <w:noProof/>
+          <w:sz w:val="24"/>
+        </w:rPr>
+        <w:t>Record</w:t>
+      </w:r>
+      <w:r>
+        <w:rPr>
+          <w:rFonts w:ascii="宋体"/>
+          <w:noProof/>
+          <w:sz w:val="24"/>
+        </w:rPr>
+        <w:t>»</w:t>
+      </w:r>
+      <w:r>
+        <w:rPr>
+          <w:rFonts w:ascii="宋体"/>
+          <w:sz w:val="24"/>
+        </w:rPr>
+        <w:fldChar w:fldCharType="end"/>
       </w:r>
     </w:p>
     <w:p>
@@ -8643,7 +8912,6 @@
       </w:rPr>
       <w:t>报告编号：</w:t>
     </w:r>
-    <w:proofErr w:type="spellStart"/>
     <w:r>
       <w:rPr>
         <w:rFonts w:ascii="宋体" w:hAnsi="宋体" w:hint="eastAsia"/>
@@ -8652,7 +8920,6 @@
       </w:rPr>
       <w:t>xxxxxxxx</w:t>
     </w:r>
-    <w:proofErr w:type="spellEnd"/>
     <w:r>
       <w:rPr>
         <w:rFonts w:ascii="宋体" w:hAnsi="宋体"/>
@@ -8825,18 +9092,8 @@
         <w:kern w:val="0"/>
         <w:szCs w:val="21"/>
       </w:rPr>
-      <w:t>报告编号：</w:t>
+      <w:t>报告编号：xxxxxxxx</w:t>
     </w:r>
-    <w:proofErr w:type="spellStart"/>
-    <w:r>
-      <w:rPr>
-        <w:rFonts w:ascii="宋体" w:hAnsi="宋体" w:hint="eastAsia"/>
-        <w:kern w:val="0"/>
-        <w:szCs w:val="21"/>
-      </w:rPr>
-      <w:t>xxxxxxxx</w:t>
-    </w:r>
-    <w:proofErr w:type="spellEnd"/>
     <w:r>
       <w:rPr>
         <w:rFonts w:ascii="宋体" w:hAnsi="宋体"/>
@@ -8906,14 +9163,27 @@
       </w:rPr>
       <w:instrText>=</w:instrText>
     </w:r>
-    <w:fldSimple w:instr=" NUMPAGES   \* MERGEFORMAT ">
-      <w:r>
-        <w:rPr>
-          <w:noProof/>
-        </w:rPr>
-        <w:instrText>6</w:instrText>
-      </w:r>
-    </w:fldSimple>
+    <w:r>
+      <w:fldChar w:fldCharType="begin"/>
+    </w:r>
+    <w:r>
+      <w:instrText xml:space="preserve"> NUMPAGES   \* MERGEFORMAT </w:instrText>
+    </w:r>
+    <w:r>
+      <w:fldChar w:fldCharType="separate"/>
+    </w:r>
+    <w:r>
+      <w:rPr>
+        <w:noProof/>
+      </w:rPr>
+      <w:instrText>6</w:instrText>
+    </w:r>
+    <w:r>
+      <w:rPr>
+        <w:noProof/>
+      </w:rPr>
+      <w:fldChar w:fldCharType="end"/>
+    </w:r>
     <w:r>
       <w:rPr>
         <w:rFonts w:hint="eastAsia"/>

--- a/yudao-server/src/main/resources/tool/JS007/NST－04－JS007－2011－软件测试报告.docx
+++ b/yudao-server/src/main/resources/tool/JS007/NST－04－JS007－2011－软件测试报告.docx
@@ -5882,7 +5882,6 @@
           <w:numId w:val="13"/>
         </w:numPr>
         <w:rPr>
-          <w:i/>
           <w:sz w:val="24"/>
         </w:rPr>
       </w:pPr>
@@ -5891,50 +5890,7 @@
           <w:rFonts w:hint="eastAsia"/>
           <w:sz w:val="24"/>
         </w:rPr>
-        <w:t>（以列表形式列出测试依据标准）</w:t>
-      </w:r>
-    </w:p>
-    <w:p>
-      <w:pPr>
-        <w:widowControl/>
-        <w:numPr>
-          <w:ilvl w:val="0"/>
-          <w:numId w:val="13"/>
-        </w:numPr>
-        <w:rPr>
-          <w:sz w:val="24"/>
-        </w:rPr>
-      </w:pPr>
-      <w:r>
-        <w:rPr>
-          <w:sz w:val="24"/>
-        </w:rPr>
-        <w:fldChar w:fldCharType="begin"/>
-      </w:r>
-      <w:r>
-        <w:rPr>
-          <w:sz w:val="24"/>
-        </w:rPr>
-        <w:instrText xml:space="preserve"> MERGEFIELD  RefBg  \* MERGEFORMAT </w:instrText>
-      </w:r>
-      <w:r>
-        <w:rPr>
-          <w:sz w:val="24"/>
-        </w:rPr>
-        <w:fldChar w:fldCharType="separate"/>
-      </w:r>
-      <w:r>
-        <w:rPr>
-          <w:noProof/>
-          <w:sz w:val="24"/>
-        </w:rPr>
-        <w:t>«RefBg»</w:t>
-      </w:r>
-      <w:r>
-        <w:rPr>
-          <w:sz w:val="24"/>
-        </w:rPr>
-        <w:fldChar w:fldCharType="end"/>
+        <w:t>见上表格</w:t>
       </w:r>
     </w:p>
     <w:p>
@@ -6136,7 +6092,6 @@
           <w:rFonts w:ascii="宋体"/>
           <w:sz w:val="24"/>
         </w:rPr>
-        <w:lastRenderedPageBreak/>
         <w:fldChar w:fldCharType="begin"/>
       </w:r>
       <w:r>
@@ -6203,6 +6158,7 @@
           <w:rFonts w:ascii="宋体"/>
           <w:sz w:val="24"/>
         </w:rPr>
+        <w:lastRenderedPageBreak/>
         <w:fldChar w:fldCharType="begin"/>
       </w:r>
       <w:r>
@@ -6451,27 +6407,14 @@
             <w:pPr>
               <w:jc w:val="center"/>
             </w:pPr>
-            <w:r>
-              <w:fldChar w:fldCharType="begin"/>
-            </w:r>
-            <w:r>
-              <w:instrText xml:space="preserve"> MERGEFIELD  Fun1  \* MERGEFORMAT </w:instrText>
-            </w:r>
-            <w:r>
-              <w:fldChar w:fldCharType="separate"/>
-            </w:r>
-            <w:r>
-              <w:rPr>
-                <w:noProof/>
-              </w:rPr>
-              <w:t>«Fun1»</w:t>
-            </w:r>
-            <w:r>
-              <w:rPr>
-                <w:noProof/>
-              </w:rPr>
-              <w:fldChar w:fldCharType="end"/>
-            </w:r>
+            <w:fldSimple w:instr=" MERGEFIELD  Fun1  \* MERGEFORMAT ">
+              <w:r>
+                <w:rPr>
+                  <w:noProof/>
+                </w:rPr>
+                <w:t>«Fun1»</w:t>
+              </w:r>
+            </w:fldSimple>
           </w:p>
         </w:tc>
         <w:tc>
@@ -6479,27 +6422,14 @@
             <w:tcW w:w="3250" w:type="pct"/>
           </w:tcPr>
           <w:p>
-            <w:r>
-              <w:fldChar w:fldCharType="begin"/>
-            </w:r>
-            <w:r>
-              <w:instrText xml:space="preserve"> MERGEFIELD  FunRequirement1  \* MERGEFORMAT </w:instrText>
-            </w:r>
-            <w:r>
-              <w:fldChar w:fldCharType="separate"/>
-            </w:r>
-            <w:r>
-              <w:rPr>
-                <w:noProof/>
-              </w:rPr>
-              <w:t>«FunRequirement1»</w:t>
-            </w:r>
-            <w:r>
-              <w:rPr>
-                <w:noProof/>
-              </w:rPr>
-              <w:fldChar w:fldCharType="end"/>
-            </w:r>
+            <w:fldSimple w:instr=" MERGEFIELD  FunRequirement1  \* MERGEFORMAT ">
+              <w:r>
+                <w:rPr>
+                  <w:noProof/>
+                </w:rPr>
+                <w:t>«FunRequirement1»</w:t>
+              </w:r>
+            </w:fldSimple>
           </w:p>
         </w:tc>
         <w:tc>
@@ -6508,27 +6438,14 @@
             <w:noWrap/>
           </w:tcPr>
           <w:p>
-            <w:r>
-              <w:fldChar w:fldCharType="begin"/>
-            </w:r>
-            <w:r>
-              <w:instrText xml:space="preserve"> MERGEFIELD  FunRes1  \* MERGEFORMAT </w:instrText>
-            </w:r>
-            <w:r>
-              <w:fldChar w:fldCharType="separate"/>
-            </w:r>
-            <w:r>
-              <w:rPr>
-                <w:noProof/>
-              </w:rPr>
-              <w:t>«FunRes1»</w:t>
-            </w:r>
-            <w:r>
-              <w:rPr>
-                <w:noProof/>
-              </w:rPr>
-              <w:fldChar w:fldCharType="end"/>
-            </w:r>
+            <w:fldSimple w:instr=" MERGEFIELD  FunRes1  \* MERGEFORMAT ">
+              <w:r>
+                <w:rPr>
+                  <w:noProof/>
+                </w:rPr>
+                <w:t>«FunRes1»</w:t>
+              </w:r>
+            </w:fldSimple>
           </w:p>
         </w:tc>
       </w:tr>
@@ -6544,27 +6461,14 @@
             <w:pPr>
               <w:jc w:val="center"/>
             </w:pPr>
-            <w:r>
-              <w:fldChar w:fldCharType="begin"/>
-            </w:r>
-            <w:r>
-              <w:instrText xml:space="preserve"> MERGEFIELD  Fun2  \* MERGEFORMAT </w:instrText>
-            </w:r>
-            <w:r>
-              <w:fldChar w:fldCharType="separate"/>
-            </w:r>
-            <w:r>
-              <w:rPr>
-                <w:noProof/>
-              </w:rPr>
-              <w:t>«Fun2»</w:t>
-            </w:r>
-            <w:r>
-              <w:rPr>
-                <w:noProof/>
-              </w:rPr>
-              <w:fldChar w:fldCharType="end"/>
-            </w:r>
+            <w:fldSimple w:instr=" MERGEFIELD  Fun2  \* MERGEFORMAT ">
+              <w:r>
+                <w:rPr>
+                  <w:noProof/>
+                </w:rPr>
+                <w:t>«Fun2»</w:t>
+              </w:r>
+            </w:fldSimple>
           </w:p>
         </w:tc>
         <w:tc>
@@ -6572,27 +6476,14 @@
             <w:tcW w:w="3250" w:type="pct"/>
           </w:tcPr>
           <w:p>
-            <w:r>
-              <w:fldChar w:fldCharType="begin"/>
-            </w:r>
-            <w:r>
-              <w:instrText xml:space="preserve"> MERGEFIELD  FunRequirement2  \* MERGEFORMAT </w:instrText>
-            </w:r>
-            <w:r>
-              <w:fldChar w:fldCharType="separate"/>
-            </w:r>
-            <w:r>
-              <w:rPr>
-                <w:noProof/>
-              </w:rPr>
-              <w:t>«FunRequirement2»</w:t>
-            </w:r>
-            <w:r>
-              <w:rPr>
-                <w:noProof/>
-              </w:rPr>
-              <w:fldChar w:fldCharType="end"/>
-            </w:r>
+            <w:fldSimple w:instr=" MERGEFIELD  FunRequirement2  \* MERGEFORMAT ">
+              <w:r>
+                <w:rPr>
+                  <w:noProof/>
+                </w:rPr>
+                <w:t>«FunRequirement2»</w:t>
+              </w:r>
+            </w:fldSimple>
           </w:p>
         </w:tc>
         <w:tc>
@@ -6601,27 +6492,14 @@
             <w:noWrap/>
           </w:tcPr>
           <w:p>
-            <w:r>
-              <w:fldChar w:fldCharType="begin"/>
-            </w:r>
-            <w:r>
-              <w:instrText xml:space="preserve"> MERGEFIELD  FunRes2  \* MERGEFORMAT </w:instrText>
-            </w:r>
-            <w:r>
-              <w:fldChar w:fldCharType="separate"/>
-            </w:r>
-            <w:r>
-              <w:rPr>
-                <w:noProof/>
-              </w:rPr>
-              <w:t>«FunRes2»</w:t>
-            </w:r>
-            <w:r>
-              <w:rPr>
-                <w:noProof/>
-              </w:rPr>
-              <w:fldChar w:fldCharType="end"/>
-            </w:r>
+            <w:fldSimple w:instr=" MERGEFIELD  FunRes2  \* MERGEFORMAT ">
+              <w:r>
+                <w:rPr>
+                  <w:noProof/>
+                </w:rPr>
+                <w:t>«FunRes2»</w:t>
+              </w:r>
+            </w:fldSimple>
           </w:p>
         </w:tc>
       </w:tr>
@@ -6637,27 +6515,14 @@
             <w:pPr>
               <w:jc w:val="center"/>
             </w:pPr>
-            <w:r>
-              <w:fldChar w:fldCharType="begin"/>
-            </w:r>
-            <w:r>
-              <w:instrText xml:space="preserve"> MERGEFIELD  Fun3  \* MERGEFORMAT </w:instrText>
-            </w:r>
-            <w:r>
-              <w:fldChar w:fldCharType="separate"/>
-            </w:r>
-            <w:r>
-              <w:rPr>
-                <w:noProof/>
-              </w:rPr>
-              <w:t>«Fun3»</w:t>
-            </w:r>
-            <w:r>
-              <w:rPr>
-                <w:noProof/>
-              </w:rPr>
-              <w:fldChar w:fldCharType="end"/>
-            </w:r>
+            <w:fldSimple w:instr=" MERGEFIELD  Fun3  \* MERGEFORMAT ">
+              <w:r>
+                <w:rPr>
+                  <w:noProof/>
+                </w:rPr>
+                <w:t>«Fun3»</w:t>
+              </w:r>
+            </w:fldSimple>
           </w:p>
         </w:tc>
         <w:tc>
@@ -6665,27 +6530,14 @@
             <w:tcW w:w="3250" w:type="pct"/>
           </w:tcPr>
           <w:p>
-            <w:r>
-              <w:fldChar w:fldCharType="begin"/>
-            </w:r>
-            <w:r>
-              <w:instrText xml:space="preserve"> MERGEFIELD  FunRequirement3  \* MERGEFORMAT </w:instrText>
-            </w:r>
-            <w:r>
-              <w:fldChar w:fldCharType="separate"/>
-            </w:r>
-            <w:r>
-              <w:rPr>
-                <w:noProof/>
-              </w:rPr>
-              <w:t>«FunRequirement3»</w:t>
-            </w:r>
-            <w:r>
-              <w:rPr>
-                <w:noProof/>
-              </w:rPr>
-              <w:fldChar w:fldCharType="end"/>
-            </w:r>
+            <w:fldSimple w:instr=" MERGEFIELD  FunRequirement3  \* MERGEFORMAT ">
+              <w:r>
+                <w:rPr>
+                  <w:noProof/>
+                </w:rPr>
+                <w:t>«FunRequirement3»</w:t>
+              </w:r>
+            </w:fldSimple>
           </w:p>
         </w:tc>
         <w:tc>
@@ -6694,27 +6546,14 @@
             <w:noWrap/>
           </w:tcPr>
           <w:p>
-            <w:r>
-              <w:fldChar w:fldCharType="begin"/>
-            </w:r>
-            <w:r>
-              <w:instrText xml:space="preserve"> MERGEFIELD  FunRes3  \* MERGEFORMAT </w:instrText>
-            </w:r>
-            <w:r>
-              <w:fldChar w:fldCharType="separate"/>
-            </w:r>
-            <w:r>
-              <w:rPr>
-                <w:noProof/>
-              </w:rPr>
-              <w:t>«FunRes3»</w:t>
-            </w:r>
-            <w:r>
-              <w:rPr>
-                <w:noProof/>
-              </w:rPr>
-              <w:fldChar w:fldCharType="end"/>
-            </w:r>
+            <w:fldSimple w:instr=" MERGEFIELD  FunRes3  \* MERGEFORMAT ">
+              <w:r>
+                <w:rPr>
+                  <w:noProof/>
+                </w:rPr>
+                <w:t>«FunRes3»</w:t>
+              </w:r>
+            </w:fldSimple>
           </w:p>
         </w:tc>
       </w:tr>
@@ -6854,27 +6693,14 @@
                 <w:szCs w:val="21"/>
               </w:rPr>
             </w:pPr>
-            <w:r>
-              <w:fldChar w:fldCharType="begin"/>
-            </w:r>
-            <w:r>
-              <w:instrText xml:space="preserve"> MERGEFIELD  TestFea1  \* MERGEFORMAT </w:instrText>
-            </w:r>
-            <w:r>
-              <w:fldChar w:fldCharType="separate"/>
-            </w:r>
-            <w:r>
-              <w:rPr>
-                <w:noProof/>
-              </w:rPr>
-              <w:t>«TestFea1»</w:t>
-            </w:r>
-            <w:r>
-              <w:rPr>
-                <w:noProof/>
-              </w:rPr>
-              <w:fldChar w:fldCharType="end"/>
-            </w:r>
+            <w:fldSimple w:instr=" MERGEFIELD  TestFea1  \* MERGEFORMAT ">
+              <w:r>
+                <w:rPr>
+                  <w:noProof/>
+                </w:rPr>
+                <w:t>«TestFea1»</w:t>
+              </w:r>
+            </w:fldSimple>
           </w:p>
         </w:tc>
         <w:tc>
@@ -7120,27 +6946,14 @@
             <w:pPr>
               <w:jc w:val="center"/>
             </w:pPr>
-            <w:r>
-              <w:fldChar w:fldCharType="begin"/>
-            </w:r>
-            <w:r>
-              <w:instrText xml:space="preserve"> MERGEFIELD  TestFea2  \* MERGEFORMAT </w:instrText>
-            </w:r>
-            <w:r>
-              <w:fldChar w:fldCharType="separate"/>
-            </w:r>
-            <w:r>
-              <w:rPr>
-                <w:noProof/>
-              </w:rPr>
-              <w:t>«TestFea2»</w:t>
-            </w:r>
-            <w:r>
-              <w:rPr>
-                <w:noProof/>
-              </w:rPr>
-              <w:fldChar w:fldCharType="end"/>
-            </w:r>
+            <w:fldSimple w:instr=" MERGEFIELD  TestFea2  \* MERGEFORMAT ">
+              <w:r>
+                <w:rPr>
+                  <w:noProof/>
+                </w:rPr>
+                <w:t>«TestFea2»</w:t>
+              </w:r>
+            </w:fldSimple>
           </w:p>
         </w:tc>
         <w:tc>
@@ -7380,27 +7193,14 @@
                 <w:szCs w:val="22"/>
               </w:rPr>
             </w:pPr>
-            <w:r>
-              <w:fldChar w:fldCharType="begin"/>
-            </w:r>
-            <w:r>
-              <w:instrText xml:space="preserve"> MERGEFIELD  TestFea3  \* MERGEFORMAT </w:instrText>
-            </w:r>
-            <w:r>
-              <w:fldChar w:fldCharType="separate"/>
-            </w:r>
-            <w:r>
-              <w:rPr>
-                <w:noProof/>
-              </w:rPr>
-              <w:t>«TestFea3»</w:t>
-            </w:r>
-            <w:r>
-              <w:rPr>
-                <w:noProof/>
-              </w:rPr>
-              <w:fldChar w:fldCharType="end"/>
-            </w:r>
+            <w:fldSimple w:instr=" MERGEFIELD  TestFea3  \* MERGEFORMAT ">
+              <w:r>
+                <w:rPr>
+                  <w:noProof/>
+                </w:rPr>
+                <w:t>«TestFea3»</w:t>
+              </w:r>
+            </w:fldSimple>
           </w:p>
         </w:tc>
         <w:tc>
@@ -7526,14 +7326,27 @@
                 <w:szCs w:val="22"/>
               </w:rPr>
             </w:pPr>
-            <w:fldSimple w:instr=" MERGEFIELD  TestFea4  \* MERGEFORMAT ">
-              <w:r>
-                <w:rPr>
-                  <w:noProof/>
-                </w:rPr>
-                <w:t>«TestFea4»</w:t>
-              </w:r>
-            </w:fldSimple>
+            <w:r>
+              <w:fldChar w:fldCharType="begin"/>
+            </w:r>
+            <w:r>
+              <w:instrText xml:space="preserve"> MERGEFIELD  TestFea4  \* MERGEFORMAT </w:instrText>
+            </w:r>
+            <w:r>
+              <w:fldChar w:fldCharType="separate"/>
+            </w:r>
+            <w:r>
+              <w:rPr>
+                <w:noProof/>
+              </w:rPr>
+              <w:t>«TestFea4»</w:t>
+            </w:r>
+            <w:r>
+              <w:rPr>
+                <w:noProof/>
+              </w:rPr>
+              <w:fldChar w:fldCharType="end"/>
+            </w:r>
           </w:p>
         </w:tc>
         <w:tc>
@@ -7664,27 +7477,14 @@
                 <w:szCs w:val="22"/>
               </w:rPr>
             </w:pPr>
-            <w:r>
-              <w:fldChar w:fldCharType="begin"/>
-            </w:r>
-            <w:r>
-              <w:instrText xml:space="preserve"> MERGEFIELD  TestFea5  \* MERGEFORMAT </w:instrText>
-            </w:r>
-            <w:r>
-              <w:fldChar w:fldCharType="separate"/>
-            </w:r>
-            <w:r>
-              <w:rPr>
-                <w:noProof/>
-              </w:rPr>
-              <w:t>«TestFea5»</w:t>
-            </w:r>
-            <w:r>
-              <w:rPr>
-                <w:noProof/>
-              </w:rPr>
-              <w:fldChar w:fldCharType="end"/>
-            </w:r>
+            <w:fldSimple w:instr=" MERGEFIELD  TestFea5  \* MERGEFORMAT ">
+              <w:r>
+                <w:rPr>
+                  <w:noProof/>
+                </w:rPr>
+                <w:t>«TestFea5»</w:t>
+              </w:r>
+            </w:fldSimple>
           </w:p>
         </w:tc>
         <w:tc>
@@ -7942,27 +7742,14 @@
                 <w:szCs w:val="22"/>
               </w:rPr>
             </w:pPr>
-            <w:r>
-              <w:fldChar w:fldCharType="begin"/>
-            </w:r>
-            <w:r>
-              <w:instrText xml:space="preserve"> MERGEFIELD  TestFea6  \* MERGEFORMAT </w:instrText>
-            </w:r>
-            <w:r>
-              <w:fldChar w:fldCharType="separate"/>
-            </w:r>
-            <w:r>
-              <w:rPr>
-                <w:noProof/>
-              </w:rPr>
-              <w:t>«TestFea6»</w:t>
-            </w:r>
-            <w:r>
-              <w:rPr>
-                <w:noProof/>
-              </w:rPr>
-              <w:fldChar w:fldCharType="end"/>
-            </w:r>
+            <w:fldSimple w:instr=" MERGEFIELD  TestFea6  \* MERGEFORMAT ">
+              <w:r>
+                <w:rPr>
+                  <w:noProof/>
+                </w:rPr>
+                <w:t>«TestFea6»</w:t>
+              </w:r>
+            </w:fldSimple>
           </w:p>
         </w:tc>
         <w:tc>
@@ -8092,27 +7879,14 @@
                 <w:szCs w:val="22"/>
               </w:rPr>
             </w:pPr>
-            <w:r>
-              <w:fldChar w:fldCharType="begin"/>
-            </w:r>
-            <w:r>
-              <w:instrText xml:space="preserve"> MERGEFIELD  TestFea7  \* MERGEFORMAT </w:instrText>
-            </w:r>
-            <w:r>
-              <w:fldChar w:fldCharType="separate"/>
-            </w:r>
-            <w:r>
-              <w:rPr>
-                <w:noProof/>
-              </w:rPr>
-              <w:t>«TestFea7»</w:t>
-            </w:r>
-            <w:r>
-              <w:rPr>
-                <w:noProof/>
-              </w:rPr>
-              <w:fldChar w:fldCharType="end"/>
-            </w:r>
+            <w:fldSimple w:instr=" MERGEFIELD  TestFea7  \* MERGEFORMAT ">
+              <w:r>
+                <w:rPr>
+                  <w:noProof/>
+                </w:rPr>
+                <w:t>«TestFea7»</w:t>
+              </w:r>
+            </w:fldSimple>
           </w:p>
         </w:tc>
         <w:tc>
@@ -8385,27 +8159,14 @@
                 <w:szCs w:val="22"/>
               </w:rPr>
             </w:pPr>
-            <w:r>
-              <w:fldChar w:fldCharType="begin"/>
-            </w:r>
-            <w:r>
-              <w:instrText xml:space="preserve"> MERGEFIELD  TestFea8  \* MERGEFORMAT </w:instrText>
-            </w:r>
-            <w:r>
-              <w:fldChar w:fldCharType="separate"/>
-            </w:r>
-            <w:r>
-              <w:rPr>
-                <w:noProof/>
-              </w:rPr>
-              <w:t>«TestFea8»</w:t>
-            </w:r>
-            <w:r>
-              <w:rPr>
-                <w:noProof/>
-              </w:rPr>
-              <w:fldChar w:fldCharType="end"/>
-            </w:r>
+            <w:fldSimple w:instr=" MERGEFIELD  TestFea8  \* MERGEFORMAT ">
+              <w:r>
+                <w:rPr>
+                  <w:noProof/>
+                </w:rPr>
+                <w:t>«TestFea8»</w:t>
+              </w:r>
+            </w:fldSimple>
           </w:p>
         </w:tc>
         <w:tc>
@@ -8533,27 +8294,14 @@
                 <w:szCs w:val="22"/>
               </w:rPr>
             </w:pPr>
-            <w:r>
-              <w:fldChar w:fldCharType="begin"/>
-            </w:r>
-            <w:r>
-              <w:instrText xml:space="preserve"> MERGEFIELD  TestFea9  \* MERGEFORMAT </w:instrText>
-            </w:r>
-            <w:r>
-              <w:fldChar w:fldCharType="separate"/>
-            </w:r>
-            <w:r>
-              <w:rPr>
-                <w:noProof/>
-              </w:rPr>
-              <w:t>«TestFea9»</w:t>
-            </w:r>
-            <w:r>
-              <w:rPr>
-                <w:noProof/>
-              </w:rPr>
-              <w:fldChar w:fldCharType="end"/>
-            </w:r>
+            <w:fldSimple w:instr=" MERGEFIELD  TestFea9  \* MERGEFORMAT ">
+              <w:r>
+                <w:rPr>
+                  <w:noProof/>
+                </w:rPr>
+                <w:t>«TestFea9»</w:t>
+              </w:r>
+            </w:fldSimple>
           </w:p>
         </w:tc>
         <w:tc>
@@ -9163,27 +8911,14 @@
       </w:rPr>
       <w:instrText>=</w:instrText>
     </w:r>
-    <w:r>
-      <w:fldChar w:fldCharType="begin"/>
-    </w:r>
-    <w:r>
-      <w:instrText xml:space="preserve"> NUMPAGES   \* MERGEFORMAT </w:instrText>
-    </w:r>
-    <w:r>
-      <w:fldChar w:fldCharType="separate"/>
-    </w:r>
-    <w:r>
-      <w:rPr>
-        <w:noProof/>
-      </w:rPr>
-      <w:instrText>6</w:instrText>
-    </w:r>
-    <w:r>
-      <w:rPr>
-        <w:noProof/>
-      </w:rPr>
-      <w:fldChar w:fldCharType="end"/>
-    </w:r>
+    <w:fldSimple w:instr=" NUMPAGES   \* MERGEFORMAT ">
+      <w:r>
+        <w:rPr>
+          <w:noProof/>
+        </w:rPr>
+        <w:instrText>6</w:instrText>
+      </w:r>
+    </w:fldSimple>
     <w:r>
       <w:rPr>
         <w:rFonts w:hint="eastAsia"/>
